--- a/CellTracking/To Do List for Coding.docx
+++ b/CellTracking/To Do List for Coding.docx
@@ -35,6 +35,54 @@
       <w:pPr>
         <w:pStyle w:val="ListParagraph"/>
         <w:numPr>
+          <w:ilvl w:val="2"/>
+          <w:numId w:val="1"/>
+        </w:numPr>
+      </w:pPr>
+      <w:r>
+        <w:t>anything and everything we can get out of the metadata</w:t>
+      </w:r>
+    </w:p>
+    <w:p>
+      <w:pPr>
+        <w:pStyle w:val="ListParagraph"/>
+        <w:numPr>
+          <w:ilvl w:val="3"/>
+          <w:numId w:val="1"/>
+        </w:numPr>
+      </w:pPr>
+      <w:r>
+        <w:t>title</w:t>
+      </w:r>
+    </w:p>
+    <w:p>
+      <w:pPr>
+        <w:pStyle w:val="ListParagraph"/>
+        <w:numPr>
+          <w:ilvl w:val="3"/>
+          <w:numId w:val="1"/>
+        </w:numPr>
+      </w:pPr>
+      <w:r>
+        <w:t>scale info</w:t>
+      </w:r>
+    </w:p>
+    <w:p>
+      <w:pPr>
+        <w:pStyle w:val="ListParagraph"/>
+        <w:numPr>
+          <w:ilvl w:val="3"/>
+          <w:numId w:val="1"/>
+        </w:numPr>
+      </w:pPr>
+      <w:r>
+        <w:t>date created (for future reference to identify original images)</w:t>
+      </w:r>
+    </w:p>
+    <w:p>
+      <w:pPr>
+        <w:pStyle w:val="ListParagraph"/>
+        <w:numPr>
           <w:ilvl w:val="1"/>
           <w:numId w:val="1"/>
         </w:numPr>
@@ -52,6 +100,30 @@
         </w:numPr>
       </w:pPr>
       <w:r>
+        <w:t>Need to clear noise from image</w:t>
+      </w:r>
+    </w:p>
+    <w:p>
+      <w:pPr>
+        <w:pStyle w:val="ListParagraph"/>
+        <w:numPr>
+          <w:ilvl w:val="3"/>
+          <w:numId w:val="1"/>
+        </w:numPr>
+      </w:pPr>
+      <w:r>
+        <w:t>CANNOT be based solely on intensity as SNR is really low on upper frames</w:t>
+      </w:r>
+    </w:p>
+    <w:p>
+      <w:pPr>
+        <w:pStyle w:val="ListParagraph"/>
+        <w:numPr>
+          <w:ilvl w:val="2"/>
+          <w:numId w:val="1"/>
+        </w:numPr>
+      </w:pPr>
+      <w:r>
         <w:t>X, Y, Z positional information (subpixel)</w:t>
       </w:r>
     </w:p>
@@ -59,6 +131,57 @@
       <w:pPr>
         <w:pStyle w:val="ListParagraph"/>
         <w:numPr>
+          <w:ilvl w:val="3"/>
+          <w:numId w:val="1"/>
+        </w:numPr>
+      </w:pPr>
+      <w:r>
+        <w:t>positioning should be based on intensity, can use filtered image to do initial localization</w:t>
+      </w:r>
+    </w:p>
+    <w:p>
+      <w:pPr>
+        <w:pStyle w:val="ListParagraph"/>
+        <w:numPr>
+          <w:ilvl w:val="3"/>
+          <w:numId w:val="1"/>
+        </w:numPr>
+      </w:pPr>
+      <w:r>
+        <w:t>need to find best algorithm to make subpixel estimates</w:t>
+      </w:r>
+    </w:p>
+    <w:p>
+      <w:pPr>
+        <w:pStyle w:val="ListParagraph"/>
+        <w:numPr>
+          <w:ilvl w:val="3"/>
+          <w:numId w:val="1"/>
+        </w:numPr>
+      </w:pPr>
+      <w:r>
+        <w:t>x and y localization first, and then z, all based on center of mass estimates of intensity</w:t>
+      </w:r>
+    </w:p>
+    <w:p>
+      <w:pPr>
+        <w:pStyle w:val="ListParagraph"/>
+        <w:numPr>
+          <w:ilvl w:val="3"/>
+          <w:numId w:val="1"/>
+        </w:numPr>
+      </w:pPr>
+      <w:r>
+        <w:t>Intensity information for Z localization must reference the original image stack, not a filtered one</w:t>
+      </w:r>
+      <w:r>
+        <w:t xml:space="preserve"> (see section 2, ‘Track Z-Displacements’)</w:t>
+      </w:r>
+    </w:p>
+    <w:p>
+      <w:pPr>
+        <w:pStyle w:val="ListParagraph"/>
+        <w:numPr>
           <w:ilvl w:val="2"/>
           <w:numId w:val="1"/>
         </w:numPr>
@@ -71,6 +194,45 @@
       <w:pPr>
         <w:pStyle w:val="ListParagraph"/>
         <w:numPr>
+          <w:ilvl w:val="3"/>
+          <w:numId w:val="1"/>
+        </w:numPr>
+      </w:pPr>
+      <w:r>
+        <w:t xml:space="preserve">Outlines may eventually be used to recreate 3D volumes as well as to identify </w:t>
+      </w:r>
+      <w:r>
+        <w:t>strain in the markers</w:t>
+      </w:r>
+    </w:p>
+    <w:p>
+      <w:pPr>
+        <w:pStyle w:val="ListParagraph"/>
+        <w:numPr>
+          <w:ilvl w:val="3"/>
+          <w:numId w:val="1"/>
+        </w:numPr>
+      </w:pPr>
+      <w:r>
+        <w:t>For now, these will server primarily as reference information to assess the quality of the tracking.</w:t>
+      </w:r>
+    </w:p>
+    <w:p>
+      <w:pPr>
+        <w:pStyle w:val="ListParagraph"/>
+        <w:numPr>
+          <w:ilvl w:val="3"/>
+          <w:numId w:val="1"/>
+        </w:numPr>
+      </w:pPr>
+      <w:r>
+        <w:t>Eventually would like to be able to assign and reassign indices to outlines to associate objects between frames</w:t>
+      </w:r>
+    </w:p>
+    <w:p>
+      <w:pPr>
+        <w:pStyle w:val="ListParagraph"/>
+        <w:numPr>
           <w:ilvl w:val="2"/>
           <w:numId w:val="1"/>
         </w:numPr>
@@ -83,147 +245,377 @@
       <w:pPr>
         <w:pStyle w:val="ListParagraph"/>
         <w:numPr>
-          <w:ilvl w:val="2"/>
-          <w:numId w:val="1"/>
-        </w:numPr>
-      </w:pPr>
-      <w:r>
-        <w:t>Index Number ordered by row-&gt;column</w:t>
-      </w:r>
-    </w:p>
-    <w:p>
-      <w:pPr>
-        <w:pStyle w:val="ListParagraph"/>
-        <w:numPr>
-          <w:ilvl w:val="2"/>
-          <w:numId w:val="1"/>
-        </w:numPr>
-      </w:pPr>
-      <w:r>
-        <w:t xml:space="preserve">Assign a Quality </w:t>
-      </w:r>
-    </w:p>
-    <w:p>
-      <w:pPr>
-        <w:pStyle w:val="ListParagraph"/>
-        <w:numPr>
-          <w:ilvl w:val="1"/>
-          <w:numId w:val="1"/>
-        </w:numPr>
-      </w:pPr>
-      <w:r>
-        <w:t>Link objects from frame to frame</w:t>
-      </w:r>
-    </w:p>
-    <w:p>
-      <w:pPr>
-        <w:pStyle w:val="ListParagraph"/>
-        <w:numPr>
-          <w:ilvl w:val="2"/>
-          <w:numId w:val="1"/>
-        </w:numPr>
-      </w:pPr>
-      <w:r>
-        <w:t xml:space="preserve">Record ‘Trajectory’ Information </w:t>
-      </w:r>
-    </w:p>
-    <w:p>
-      <w:pPr>
-        <w:pStyle w:val="ListParagraph"/>
-        <w:numPr>
-          <w:ilvl w:val="2"/>
-          <w:numId w:val="1"/>
-        </w:numPr>
-      </w:pPr>
-      <w:r>
-        <w:t>Use trajectory information as second ‘Quality’ parameter</w:t>
-      </w:r>
-    </w:p>
-    <w:p>
-      <w:pPr>
-        <w:pStyle w:val="ListParagraph"/>
-        <w:numPr>
-          <w:ilvl w:val="2"/>
-          <w:numId w:val="1"/>
-        </w:numPr>
-      </w:pPr>
-      <w:r>
-        <w:t>Use Quality information to remove false positives</w:t>
-      </w:r>
-    </w:p>
-    <w:p>
-      <w:pPr>
-        <w:pStyle w:val="ListParagraph"/>
-        <w:numPr>
-          <w:ilvl w:val="0"/>
-          <w:numId w:val="1"/>
-        </w:numPr>
-      </w:pPr>
-      <w:r>
-        <w:t>Track Z-Displacements</w:t>
-      </w:r>
-    </w:p>
-    <w:p>
-      <w:pPr>
-        <w:pStyle w:val="ListParagraph"/>
-        <w:numPr>
-          <w:ilvl w:val="1"/>
-          <w:numId w:val="1"/>
-        </w:numPr>
-      </w:pPr>
-      <w:r>
-        <w:t>Use intensity information to approximate reference state</w:t>
-      </w:r>
-    </w:p>
-    <w:p>
-      <w:pPr>
-        <w:pStyle w:val="ListParagraph"/>
-        <w:numPr>
-          <w:ilvl w:val="2"/>
-          <w:numId w:val="1"/>
-        </w:numPr>
-      </w:pPr>
-      <w:r>
-        <w:t>Use fits to approximate sub-pixel z location of feature centroids</w:t>
-      </w:r>
-    </w:p>
-    <w:p>
-      <w:pPr>
-        <w:pStyle w:val="ListParagraph"/>
-        <w:numPr>
-          <w:ilvl w:val="2"/>
-          <w:numId w:val="1"/>
-        </w:numPr>
-      </w:pPr>
-      <w:r>
-        <w:t>Use average fit around pillar of interest to create reference for deformed pillars</w:t>
-      </w:r>
-    </w:p>
-    <w:p>
-      <w:pPr>
-        <w:pStyle w:val="ListParagraph"/>
-        <w:numPr>
-          <w:ilvl w:val="0"/>
-          <w:numId w:val="1"/>
-        </w:numPr>
-      </w:pPr>
-      <w:r>
-        <w:t>Generate Strain Information from shear and normal displacements</w:t>
-      </w:r>
-    </w:p>
-    <w:p>
-      <w:pPr>
-        <w:pStyle w:val="ListParagraph"/>
-        <w:numPr>
-          <w:ilvl w:val="1"/>
-          <w:numId w:val="1"/>
-        </w:numPr>
-      </w:pPr>
-      <w:r>
-        <w:t>Update outputs to reflect both types of deformation</w:t>
+          <w:ilvl w:val="3"/>
+          <w:numId w:val="1"/>
+        </w:numPr>
+      </w:pPr>
+      <w:r>
+        <w:t>Don’t need to be stored</w:t>
+      </w:r>
+    </w:p>
+    <w:p>
+      <w:pPr>
+        <w:pStyle w:val="ListParagraph"/>
+        <w:numPr>
+          <w:ilvl w:val="3"/>
+          <w:numId w:val="1"/>
+        </w:numPr>
+      </w:pPr>
+      <w:r>
+        <w:t>W</w:t>
+      </w:r>
+      <w:r>
+        <w:t xml:space="preserve">ould like some output information about statistics </w:t>
+      </w:r>
+    </w:p>
+    <w:p>
+      <w:pPr>
+        <w:pStyle w:val="ListParagraph"/>
+        <w:numPr>
+          <w:ilvl w:val="4"/>
+          <w:numId w:val="1"/>
+        </w:numPr>
+      </w:pPr>
+      <w:r>
+        <w:t>Average feature brightest values based on distance from surface</w:t>
+      </w:r>
+    </w:p>
+    <w:p>
+      <w:pPr>
+        <w:pStyle w:val="ListParagraph"/>
+        <w:numPr>
+          <w:ilvl w:val="4"/>
+          <w:numId w:val="1"/>
+        </w:numPr>
+      </w:pPr>
+      <w:r>
+        <w:t>histogram of feature intensities</w:t>
       </w:r>
       <w:bookmarkStart w:id="0" w:name="_GoBack"/>
       <w:bookmarkEnd w:id="0"/>
+    </w:p>
+    <w:p>
+      <w:pPr>
+        <w:pStyle w:val="ListParagraph"/>
+        <w:numPr>
+          <w:ilvl w:val="2"/>
+          <w:numId w:val="1"/>
+        </w:numPr>
+      </w:pPr>
+      <w:r>
+        <w:t>Index Number ordered by row-&gt;column</w:t>
+      </w:r>
+    </w:p>
+    <w:p>
+      <w:pPr>
+        <w:pStyle w:val="ListParagraph"/>
+        <w:numPr>
+          <w:ilvl w:val="3"/>
+          <w:numId w:val="1"/>
+        </w:numPr>
+      </w:pPr>
+      <w:r>
+        <w:t>Or whatever ends up being most logical approach</w:t>
+      </w:r>
+    </w:p>
+    <w:p>
+      <w:pPr>
+        <w:pStyle w:val="ListParagraph"/>
+        <w:numPr>
+          <w:ilvl w:val="2"/>
+          <w:numId w:val="1"/>
+        </w:numPr>
+      </w:pPr>
+      <w:r>
+        <w:t xml:space="preserve">Assign a Quality </w:t>
+      </w:r>
+    </w:p>
+    <w:p>
+      <w:pPr>
+        <w:pStyle w:val="ListParagraph"/>
+        <w:numPr>
+          <w:ilvl w:val="3"/>
+          <w:numId w:val="1"/>
+        </w:numPr>
+      </w:pPr>
+      <w:r>
+        <w:t>How big is it</w:t>
+      </w:r>
+    </w:p>
+    <w:p>
+      <w:pPr>
+        <w:pStyle w:val="ListParagraph"/>
+        <w:numPr>
+          <w:ilvl w:val="3"/>
+          <w:numId w:val="1"/>
+        </w:numPr>
+      </w:pPr>
+      <w:r>
+        <w:t>How bright is it</w:t>
+      </w:r>
+    </w:p>
+    <w:p>
+      <w:pPr>
+        <w:pStyle w:val="ListParagraph"/>
+        <w:numPr>
+          <w:ilvl w:val="3"/>
+          <w:numId w:val="1"/>
+        </w:numPr>
+      </w:pPr>
+      <w:r>
+        <w:t>Does it sit in the array</w:t>
+      </w:r>
+    </w:p>
+    <w:p>
+      <w:pPr>
+        <w:pStyle w:val="ListParagraph"/>
+        <w:numPr>
+          <w:ilvl w:val="3"/>
+          <w:numId w:val="1"/>
+        </w:numPr>
+      </w:pPr>
+      <w:r>
+        <w:t>etc.</w:t>
+      </w:r>
+    </w:p>
+    <w:p>
+      <w:pPr>
+        <w:pStyle w:val="ListParagraph"/>
+        <w:numPr>
+          <w:ilvl w:val="3"/>
+          <w:numId w:val="1"/>
+        </w:numPr>
+      </w:pPr>
+      <w:r>
+        <w:t>Generate an initial score.</w:t>
+      </w:r>
+    </w:p>
+    <w:p>
+      <w:pPr>
+        <w:pStyle w:val="ListParagraph"/>
+        <w:numPr>
+          <w:ilvl w:val="1"/>
+          <w:numId w:val="1"/>
+        </w:numPr>
+      </w:pPr>
+      <w:r>
+        <w:t>Link objects from frame to frame</w:t>
+      </w:r>
+    </w:p>
+    <w:p>
+      <w:pPr>
+        <w:pStyle w:val="ListParagraph"/>
+        <w:numPr>
+          <w:ilvl w:val="2"/>
+          <w:numId w:val="1"/>
+        </w:numPr>
+      </w:pPr>
+      <w:r>
+        <w:t xml:space="preserve">Record ‘Trajectory’ Information </w:t>
+      </w:r>
+    </w:p>
+    <w:p>
+      <w:pPr>
+        <w:pStyle w:val="ListParagraph"/>
+        <w:numPr>
+          <w:ilvl w:val="3"/>
+          <w:numId w:val="1"/>
+        </w:numPr>
+      </w:pPr>
+      <w:r>
+        <w:t>Record displacement vectors between frames</w:t>
+      </w:r>
+    </w:p>
+    <w:p>
+      <w:pPr>
+        <w:pStyle w:val="ListParagraph"/>
+        <w:numPr>
+          <w:ilvl w:val="3"/>
+          <w:numId w:val="1"/>
+        </w:numPr>
+      </w:pPr>
+      <w:r>
+        <w:lastRenderedPageBreak/>
+        <w:t>I would like to be able to determine why many objects appear to follow a curved trajectory using the current tracking system, I am not sure if it is real.</w:t>
+      </w:r>
+    </w:p>
+    <w:p>
+      <w:pPr>
+        <w:pStyle w:val="ListParagraph"/>
+        <w:numPr>
+          <w:ilvl w:val="2"/>
+          <w:numId w:val="1"/>
+        </w:numPr>
+      </w:pPr>
+      <w:r>
+        <w:t>Use trajectory information as second ‘Quality’ parameter</w:t>
+      </w:r>
+    </w:p>
+    <w:p>
+      <w:pPr>
+        <w:pStyle w:val="ListParagraph"/>
+        <w:numPr>
+          <w:ilvl w:val="3"/>
+          <w:numId w:val="1"/>
+        </w:numPr>
+      </w:pPr>
+      <w:r>
+        <w:t>Need a filter or reassignment of objects that appear in a low number of frames (some may be stray signals, some may be objects with large travel)</w:t>
+      </w:r>
+    </w:p>
+    <w:p>
+      <w:pPr>
+        <w:pStyle w:val="ListParagraph"/>
+        <w:numPr>
+          <w:ilvl w:val="2"/>
+          <w:numId w:val="1"/>
+        </w:numPr>
+      </w:pPr>
+      <w:r>
+        <w:t>Use Quality information to remove false positives</w:t>
+      </w:r>
+    </w:p>
+    <w:p/>
+    <w:p/>
+    <w:p>
+      <w:pPr>
+        <w:pStyle w:val="ListParagraph"/>
+        <w:numPr>
+          <w:ilvl w:val="0"/>
+          <w:numId w:val="1"/>
+        </w:numPr>
+      </w:pPr>
+      <w:r>
+        <w:t>Track Z-Displacements</w:t>
+      </w:r>
+    </w:p>
+    <w:p>
+      <w:pPr>
+        <w:pStyle w:val="ListParagraph"/>
+        <w:numPr>
+          <w:ilvl w:val="1"/>
+          <w:numId w:val="1"/>
+        </w:numPr>
+      </w:pPr>
+      <w:r>
+        <w:t>Use intensity information to approximate reference state</w:t>
+      </w:r>
+    </w:p>
+    <w:p>
+      <w:pPr>
+        <w:pStyle w:val="ListParagraph"/>
+        <w:numPr>
+          <w:ilvl w:val="2"/>
+          <w:numId w:val="1"/>
+        </w:numPr>
+      </w:pPr>
+      <w:r>
+        <w:t>Use fits to approximate sub-pixel z location of feature centroids</w:t>
+      </w:r>
+    </w:p>
+    <w:p>
+      <w:pPr>
+        <w:pStyle w:val="ListParagraph"/>
+        <w:numPr>
+          <w:ilvl w:val="3"/>
+          <w:numId w:val="1"/>
+        </w:numPr>
+      </w:pPr>
+      <w:r>
+        <w:t>Will need trajectory information to identify intensity and shape to fit a center to the three-dimensional object based on intensity</w:t>
+      </w:r>
+    </w:p>
+    <w:p>
+      <w:pPr>
+        <w:pStyle w:val="ListParagraph"/>
+        <w:numPr>
+          <w:ilvl w:val="2"/>
+          <w:numId w:val="1"/>
+        </w:numPr>
+      </w:pPr>
+      <w:r>
+        <w:t>Use average fit around pillar of interest to create reference for deformed pillars</w:t>
+      </w:r>
+    </w:p>
+    <w:p>
+      <w:pPr>
+        <w:pStyle w:val="ListParagraph"/>
+        <w:numPr>
+          <w:ilvl w:val="3"/>
+          <w:numId w:val="1"/>
+        </w:numPr>
+      </w:pPr>
+      <w:r>
+        <w:t>The code needs to be able to identify what the original ‘unstressed’ position of the pillar would have been</w:t>
+      </w:r>
+    </w:p>
+    <w:p>
+      <w:pPr>
+        <w:pStyle w:val="ListParagraph"/>
+        <w:numPr>
+          <w:ilvl w:val="4"/>
+          <w:numId w:val="1"/>
+        </w:numPr>
+      </w:pPr>
+      <w:r>
+        <w:t xml:space="preserve">Find </w:t>
+      </w:r>
+      <w:proofErr w:type="spellStart"/>
+      <w:r>
+        <w:t>undeformed</w:t>
+      </w:r>
+      <w:proofErr w:type="spellEnd"/>
+      <w:r>
+        <w:t xml:space="preserve"> neighbors</w:t>
+      </w:r>
+    </w:p>
+    <w:p>
+      <w:pPr>
+        <w:pStyle w:val="ListParagraph"/>
+        <w:numPr>
+          <w:ilvl w:val="4"/>
+          <w:numId w:val="1"/>
+        </w:numPr>
+      </w:pPr>
+      <w:r>
+        <w:t>use the neighbors to build a plane that contains centers</w:t>
+      </w:r>
+    </w:p>
+    <w:p>
+      <w:pPr>
+        <w:pStyle w:val="ListParagraph"/>
+        <w:numPr>
+          <w:ilvl w:val="4"/>
+          <w:numId w:val="1"/>
+        </w:numPr>
+      </w:pPr>
+      <w:r>
+        <w:t>use the plane the approximate the unstressed center for deformed pillar of interest</w:t>
+      </w:r>
+    </w:p>
+    <w:p>
+      <w:pPr>
+        <w:pStyle w:val="ListParagraph"/>
+        <w:numPr>
+          <w:ilvl w:val="0"/>
+          <w:numId w:val="1"/>
+        </w:numPr>
+      </w:pPr>
+      <w:r>
+        <w:t>Generate Strain Information from shear and normal displacements</w:t>
+      </w:r>
+    </w:p>
+    <w:p>
+      <w:pPr>
+        <w:pStyle w:val="ListParagraph"/>
+        <w:numPr>
+          <w:ilvl w:val="1"/>
+          <w:numId w:val="1"/>
+        </w:numPr>
+      </w:pPr>
+      <w:r>
+        <w:t>Update outputs to reflect both types of deformation</w:t>
+      </w:r>
     </w:p>
     <w:p>
       <w:pPr>
@@ -381,7 +773,7 @@
         <w:ind w:left="2880" w:hanging="360"/>
       </w:pPr>
     </w:lvl>
-    <w:lvl w:ilvl="4" w:tplc="04090019" w:tentative="1">
+    <w:lvl w:ilvl="4" w:tplc="04090019">
       <w:start w:val="1"/>
       <w:numFmt w:val="lowerLetter"/>
       <w:lvlText w:val="%5."/>
